--- a/bstu/sem5/ЛОИС/Лаб №3 ЛОИС с5.docx
+++ b/bstu/sem5/ЛОИС/Лаб №3 ЛОИС с5.docx
@@ -473,6 +473,7 @@
           <w:rFonts w:ascii="Times New Roman" w:hAnsi="Times New Roman" w:cs="Times New Roman"/>
           <w:b/>
           <w:bCs/>
+          <w:noProof/>
           <w:sz w:val="32"/>
           <w:szCs w:val="32"/>
           <w:lang w:val="ru-RU"/>
@@ -514,14 +515,2301 @@
         </w:drawing>
       </w:r>
     </w:p>
-    <w:p>
-      <w:pPr>
-        <w:rPr>
-          <w:lang w:val="ru-RU"/>
-        </w:rPr>
-      </w:pPr>
+    <w:tbl>
+      <w:tblPr>
+        <w:tblStyle w:val="a3"/>
+        <w:tblW w:w="0" w:type="auto"/>
+        <w:tblLook w:val="04A0" w:firstRow="1" w:lastRow="0" w:firstColumn="1" w:lastColumn="0" w:noHBand="0" w:noVBand="1"/>
+      </w:tblPr>
+      <w:tblGrid>
+        <w:gridCol w:w="4672"/>
+        <w:gridCol w:w="4673"/>
+      </w:tblGrid>
+      <w:tr>
+        <w:tc>
+          <w:tcPr>
+            <w:tcW w:w="4672" w:type="dxa"/>
+          </w:tcPr>
+          <w:p>
+            <w:r>
+              <w:t>&gt;&gt; P = 0:3;</w:t>
+            </w:r>
+          </w:p>
+          <w:p>
+            <w:r>
+              <w:t>T = [0.0 2.0 4.1 5.9];</w:t>
+            </w:r>
+          </w:p>
+          <w:p>
+            <w:r>
+              <w:t xml:space="preserve">net = </w:t>
+            </w:r>
+            <w:proofErr w:type="spellStart"/>
+            <w:r>
+              <w:t>newgrnn</w:t>
+            </w:r>
+            <w:proofErr w:type="spellEnd"/>
+            <w:r>
+              <w:t>(</w:t>
+            </w:r>
+            <w:proofErr w:type="gramStart"/>
+            <w:r>
+              <w:t>P,T</w:t>
+            </w:r>
+            <w:proofErr w:type="gramEnd"/>
+            <w:r>
+              <w:t>);</w:t>
+            </w:r>
+          </w:p>
+          <w:p>
+            <w:proofErr w:type="spellStart"/>
+            <w:r>
+              <w:t>gensim</w:t>
+            </w:r>
+            <w:proofErr w:type="spellEnd"/>
+            <w:r>
+              <w:t xml:space="preserve">(net) </w:t>
+            </w:r>
+          </w:p>
+          <w:p>
+            <w:proofErr w:type="spellStart"/>
+            <w:r>
+              <w:t>ans</w:t>
+            </w:r>
+            <w:proofErr w:type="spellEnd"/>
+            <w:r>
+              <w:t xml:space="preserve"> =</w:t>
+            </w:r>
+          </w:p>
+          <w:p>
+            <w:r>
+              <w:t xml:space="preserve">    'untitled'</w:t>
+            </w:r>
+          </w:p>
+          <w:p>
+            <w:r>
+              <w:t>&gt;&gt; plot(</w:t>
+            </w:r>
+            <w:proofErr w:type="gramStart"/>
+            <w:r>
+              <w:t>P,T</w:t>
+            </w:r>
+            <w:proofErr w:type="gramEnd"/>
+            <w:r>
+              <w:t>,'*r','MarkerSize',2,'LineWidth',2)</w:t>
+            </w:r>
+          </w:p>
+          <w:p>
+            <w:r>
+              <w:t>hold on</w:t>
+            </w:r>
+          </w:p>
+          <w:p>
+            <w:r>
+              <w:t>&gt;&gt; V = sim(</w:t>
+            </w:r>
+            <w:proofErr w:type="spellStart"/>
+            <w:proofErr w:type="gramStart"/>
+            <w:r>
+              <w:t>net,P</w:t>
+            </w:r>
+            <w:proofErr w:type="spellEnd"/>
+            <w:proofErr w:type="gramEnd"/>
+            <w:r>
+              <w:t xml:space="preserve">); </w:t>
+            </w:r>
+          </w:p>
+          <w:p>
+            <w:r>
+              <w:t xml:space="preserve">&gt;&gt; </w:t>
+            </w:r>
+            <w:proofErr w:type="gramStart"/>
+            <w:r>
+              <w:t>plot(</w:t>
+            </w:r>
+            <w:proofErr w:type="gramEnd"/>
+            <w:r>
+              <w:t>P,V,'ob','MarkerSize',8, 'LineWidth',2)</w:t>
+            </w:r>
+          </w:p>
+          <w:p>
+            <w:r>
+              <w:t>&gt;&gt; P1 = 0.5:2.5;</w:t>
+            </w:r>
+          </w:p>
+          <w:p>
+            <w:r>
+              <w:t>Y = sim(</w:t>
+            </w:r>
+            <w:proofErr w:type="gramStart"/>
+            <w:r>
+              <w:t>net,P</w:t>
+            </w:r>
+            <w:proofErr w:type="gramEnd"/>
+            <w:r>
+              <w:t>1);</w:t>
+            </w:r>
+          </w:p>
+          <w:p>
+            <w:r>
+              <w:t>plot(P</w:t>
+            </w:r>
+            <w:proofErr w:type="gramStart"/>
+            <w:r>
+              <w:t>1,Y</w:t>
+            </w:r>
+            <w:proofErr w:type="gramEnd"/>
+            <w:r>
+              <w:t>,'+k','MarkerSize',10,'LineWidth',2)</w:t>
+            </w:r>
+          </w:p>
+          <w:p>
+            <w:r>
+              <w:t xml:space="preserve">&gt;&gt; Y = </w:t>
+            </w:r>
+            <w:proofErr w:type="gramStart"/>
+            <w:r>
+              <w:t>sim(</w:t>
+            </w:r>
+            <w:proofErr w:type="gramEnd"/>
+            <w:r>
+              <w:t>net, 0:0.5:3)</w:t>
+            </w:r>
+          </w:p>
+          <w:p>
+            <w:r>
+              <w:t xml:space="preserve">Y = 0.8104 1.3759 2.1424 3.0300 3.9030 4.6345 5.1615 </w:t>
+            </w:r>
+          </w:p>
+          <w:p>
+            <w:r>
+              <w:t>Y =</w:t>
+            </w:r>
+          </w:p>
+          <w:p>
+            <w:r>
+              <w:t xml:space="preserve">  Columns 1 through 5</w:t>
+            </w:r>
+          </w:p>
+          <w:p>
+            <w:r>
+              <w:t xml:space="preserve">    0.8104    1.3759    2.1424    3.0300    3.9030</w:t>
+            </w:r>
+          </w:p>
+          <w:p>
+            <w:r>
+              <w:t xml:space="preserve">  Columns 6 through 7</w:t>
+            </w:r>
+          </w:p>
+          <w:p>
+            <w:r>
+              <w:t xml:space="preserve">    4.6345    5.1615</w:t>
+            </w:r>
+          </w:p>
+          <w:p>
+            <w:r>
+              <w:t xml:space="preserve">&gt;&gt; net = </w:t>
+            </w:r>
+            <w:proofErr w:type="spellStart"/>
+            <w:r>
+              <w:t>newgrnn</w:t>
+            </w:r>
+            <w:proofErr w:type="spellEnd"/>
+            <w:r>
+              <w:t>(</w:t>
+            </w:r>
+            <w:proofErr w:type="gramStart"/>
+            <w:r>
+              <w:t>P,T</w:t>
+            </w:r>
+            <w:proofErr w:type="gramEnd"/>
+            <w:r>
+              <w:t>,0.1);</w:t>
+            </w:r>
+          </w:p>
+          <w:p>
+            <w:r>
+              <w:t xml:space="preserve">Y = </w:t>
+            </w:r>
+            <w:proofErr w:type="gramStart"/>
+            <w:r>
+              <w:t>sim(</w:t>
+            </w:r>
+            <w:proofErr w:type="gramEnd"/>
+            <w:r>
+              <w:t>net, 0:0.5:3)</w:t>
+            </w:r>
+          </w:p>
+          <w:p>
+            <w:r>
+              <w:t>Y =</w:t>
+            </w:r>
+          </w:p>
+          <w:p>
+            <w:r>
+              <w:t xml:space="preserve">  Columns 1 through 5</w:t>
+            </w:r>
+          </w:p>
+          <w:p>
+            <w:r>
+              <w:t xml:space="preserve">    0.0000    1.0000    2.0000    3.0500    4.1000</w:t>
+            </w:r>
+          </w:p>
+          <w:p>
+            <w:r>
+              <w:t xml:space="preserve">  Columns 6 through 7</w:t>
+            </w:r>
+          </w:p>
+          <w:p>
+            <w:pPr>
+              <w:rPr>
+                <w:lang w:val="ru-RU"/>
+              </w:rPr>
+            </w:pPr>
+            <w:r>
+              <w:t xml:space="preserve">    </w:t>
+            </w:r>
+            <w:r>
+              <w:rPr>
+                <w:lang w:val="ru-RU"/>
+              </w:rPr>
+              <w:t>5.0000    5.9000</w:t>
+            </w:r>
+          </w:p>
+          <w:p>
+            <w:pPr>
+              <w:rPr>
+                <w:lang w:val="ru-RU"/>
+              </w:rPr>
+            </w:pPr>
+            <w:r>
+              <w:rPr>
+                <w:lang w:val="ru-RU"/>
+              </w:rPr>
+              <w:t>&gt;&gt;</w:t>
+            </w:r>
+          </w:p>
+        </w:tc>
+        <w:tc>
+          <w:tcPr>
+            <w:tcW w:w="4673" w:type="dxa"/>
+          </w:tcPr>
+          <w:p>
+            <w:pPr>
+              <w:rPr>
+                <w:lang w:val="ru-RU"/>
+              </w:rPr>
+            </w:pPr>
+            <w:r>
+              <w:rPr>
+                <w:noProof/>
+                <w:lang w:val="ru-RU"/>
+              </w:rPr>
+              <w:drawing>
+                <wp:inline distT="0" distB="0" distL="0" distR="0" wp14:anchorId="296459A7" wp14:editId="09D023D4">
+                  <wp:extent cx="2476846" cy="1781424"/>
+                  <wp:effectExtent l="0" t="0" r="0" b="9525"/>
+                  <wp:docPr id="6" name="Рисунок 6"/>
+                  <wp:cNvGraphicFramePr>
+                    <a:graphicFrameLocks xmlns:a="http://schemas.openxmlformats.org/drawingml/2006/main" noChangeAspect="1"/>
+                  </wp:cNvGraphicFramePr>
+                  <a:graphic xmlns:a="http://schemas.openxmlformats.org/drawingml/2006/main">
+                    <a:graphicData uri="http://schemas.openxmlformats.org/drawingml/2006/picture">
+                      <pic:pic xmlns:pic="http://schemas.openxmlformats.org/drawingml/2006/picture">
+                        <pic:nvPicPr>
+                          <pic:cNvPr id="1" name=""/>
+                          <pic:cNvPicPr/>
+                        </pic:nvPicPr>
+                        <pic:blipFill>
+                          <a:blip r:embed="rId5"/>
+                          <a:stretch>
+                            <a:fillRect/>
+                          </a:stretch>
+                        </pic:blipFill>
+                        <pic:spPr>
+                          <a:xfrm>
+                            <a:off x="0" y="0"/>
+                            <a:ext cx="2476846" cy="1781424"/>
+                          </a:xfrm>
+                          <a:prstGeom prst="rect">
+                            <a:avLst/>
+                          </a:prstGeom>
+                        </pic:spPr>
+                      </pic:pic>
+                    </a:graphicData>
+                  </a:graphic>
+                </wp:inline>
+              </w:drawing>
+            </w:r>
+          </w:p>
+        </w:tc>
+      </w:tr>
+    </w:tbl>
+    <w:p>
+      <w:pPr>
+        <w:rPr>
+          <w:lang w:val="ru-RU"/>
+        </w:rPr>
+      </w:pPr>
+    </w:p>
+    <w:p>
+      <w:pPr>
+        <w:rPr>
+          <w:lang w:val="ru-RU"/>
+        </w:rPr>
+      </w:pPr>
+      <w:r>
+        <w:rPr>
+          <w:noProof/>
+          <w:lang w:val="ru-RU"/>
+        </w:rPr>
+        <w:lastRenderedPageBreak/>
+        <w:drawing>
+          <wp:inline distT="0" distB="0" distL="0" distR="0" wp14:anchorId="7E1CA529" wp14:editId="73443B31">
+            <wp:extent cx="5760720" cy="4388892"/>
+            <wp:effectExtent l="0" t="0" r="0" b="0"/>
+            <wp:docPr id="2" name="Рисунок 2"/>
+            <wp:cNvGraphicFramePr>
+              <a:graphicFrameLocks xmlns:a="http://schemas.openxmlformats.org/drawingml/2006/main" noChangeAspect="1"/>
+            </wp:cNvGraphicFramePr>
+            <a:graphic xmlns:a="http://schemas.openxmlformats.org/drawingml/2006/main">
+              <a:graphicData uri="http://schemas.openxmlformats.org/drawingml/2006/picture">
+                <pic:pic xmlns:pic="http://schemas.openxmlformats.org/drawingml/2006/picture">
+                  <pic:nvPicPr>
+                    <pic:cNvPr id="1" name=""/>
+                    <pic:cNvPicPr/>
+                  </pic:nvPicPr>
+                  <pic:blipFill>
+                    <a:blip r:embed="rId6"/>
+                    <a:stretch>
+                      <a:fillRect/>
+                    </a:stretch>
+                  </pic:blipFill>
+                  <pic:spPr>
+                    <a:xfrm>
+                      <a:off x="0" y="0"/>
+                      <a:ext cx="5778797" cy="4402664"/>
+                    </a:xfrm>
+                    <a:prstGeom prst="rect">
+                      <a:avLst/>
+                    </a:prstGeom>
+                  </pic:spPr>
+                </pic:pic>
+              </a:graphicData>
+            </a:graphic>
+          </wp:inline>
+        </w:drawing>
+      </w:r>
+    </w:p>
+    <w:p>
+      <w:pPr>
+        <w:rPr>
+          <w:lang w:val="ru-RU"/>
+        </w:rPr>
+      </w:pPr>
+      <w:r>
+        <w:rPr>
+          <w:noProof/>
+          <w:lang w:val="ru-RU"/>
+        </w:rPr>
+        <w:drawing>
+          <wp:inline distT="0" distB="0" distL="0" distR="0" wp14:anchorId="44EF423F" wp14:editId="3D2FD8AA">
+            <wp:extent cx="5730240" cy="4667250"/>
+            <wp:effectExtent l="0" t="0" r="3810" b="0"/>
+            <wp:docPr id="5" name="Рисунок 5"/>
+            <wp:cNvGraphicFramePr>
+              <a:graphicFrameLocks xmlns:a="http://schemas.openxmlformats.org/drawingml/2006/main" noChangeAspect="1"/>
+            </wp:cNvGraphicFramePr>
+            <a:graphic xmlns:a="http://schemas.openxmlformats.org/drawingml/2006/main">
+              <a:graphicData uri="http://schemas.openxmlformats.org/drawingml/2006/picture">
+                <pic:pic xmlns:pic="http://schemas.openxmlformats.org/drawingml/2006/picture">
+                  <pic:nvPicPr>
+                    <pic:cNvPr id="1" name=""/>
+                    <pic:cNvPicPr/>
+                  </pic:nvPicPr>
+                  <pic:blipFill>
+                    <a:blip r:embed="rId7"/>
+                    <a:stretch>
+                      <a:fillRect/>
+                    </a:stretch>
+                  </pic:blipFill>
+                  <pic:spPr>
+                    <a:xfrm>
+                      <a:off x="0" y="0"/>
+                      <a:ext cx="5745984" cy="4680073"/>
+                    </a:xfrm>
+                    <a:prstGeom prst="rect">
+                      <a:avLst/>
+                    </a:prstGeom>
+                  </pic:spPr>
+                </pic:pic>
+              </a:graphicData>
+            </a:graphic>
+          </wp:inline>
+        </w:drawing>
+      </w:r>
+    </w:p>
+    <w:tbl>
+      <w:tblPr>
+        <w:tblStyle w:val="a3"/>
+        <w:tblW w:w="0" w:type="auto"/>
+        <w:tblLook w:val="04A0" w:firstRow="1" w:lastRow="0" w:firstColumn="1" w:lastColumn="0" w:noHBand="0" w:noVBand="1"/>
+      </w:tblPr>
+      <w:tblGrid>
+        <w:gridCol w:w="4672"/>
+        <w:gridCol w:w="4673"/>
+      </w:tblGrid>
+      <w:tr>
+        <w:tc>
+          <w:tcPr>
+            <w:tcW w:w="4672" w:type="dxa"/>
+          </w:tcPr>
+          <w:p>
+            <w:r>
+              <w:lastRenderedPageBreak/>
+              <w:t>&gt;&gt; P = 0:3;</w:t>
+            </w:r>
+          </w:p>
+          <w:p>
+            <w:r>
+              <w:t>T = [0.0 2.0 4.1 5.9];</w:t>
+            </w:r>
+          </w:p>
+          <w:p>
+            <w:r>
+              <w:t xml:space="preserve">net = </w:t>
+            </w:r>
+            <w:proofErr w:type="spellStart"/>
+            <w:r>
+              <w:t>newrbe</w:t>
+            </w:r>
+            <w:proofErr w:type="spellEnd"/>
+            <w:r>
+              <w:t>(P,T);</w:t>
+            </w:r>
+            <w:proofErr w:type="spellStart"/>
+            <w:r>
+              <w:t>net.layers</w:t>
+            </w:r>
+            <w:proofErr w:type="spellEnd"/>
+            <w:r>
+              <w:t>{1}.size</w:t>
+            </w:r>
+          </w:p>
+          <w:p>
+            <w:proofErr w:type="spellStart"/>
+            <w:r>
+              <w:t>ans</w:t>
+            </w:r>
+            <w:proofErr w:type="spellEnd"/>
+            <w:r>
+              <w:t xml:space="preserve"> =</w:t>
+            </w:r>
+          </w:p>
+          <w:p>
+            <w:r>
+              <w:t xml:space="preserve">     4</w:t>
+            </w:r>
+          </w:p>
+          <w:p>
+            <w:r>
+              <w:t>&gt;&gt; plot(P,T,'*r','MarkerSize',2,'LineWidth',2)</w:t>
+            </w:r>
+          </w:p>
+          <w:p>
+            <w:r>
+              <w:t>hold on</w:t>
+            </w:r>
+          </w:p>
+          <w:p>
+            <w:r>
+              <w:t>V = sim(</w:t>
+            </w:r>
+            <w:proofErr w:type="spellStart"/>
+            <w:r>
+              <w:t>net,P</w:t>
+            </w:r>
+            <w:proofErr w:type="spellEnd"/>
+            <w:r>
+              <w:t>);</w:t>
+            </w:r>
+          </w:p>
+          <w:p>
+            <w:r>
+              <w:t>&gt;&gt; plot(P,V,'ob','MarkerSize',8, 'LineWidth',2)</w:t>
+            </w:r>
+          </w:p>
+          <w:p>
+            <w:r>
+              <w:t>P1 = 0.5:2.5;</w:t>
+            </w:r>
+          </w:p>
+          <w:p>
+            <w:r>
+              <w:t>Y = sim(net,P1)</w:t>
+            </w:r>
+          </w:p>
+          <w:p>
+            <w:r>
+              <w:t>plot(P1,Y,'+k','MarkerSize',10, 'LineWidth',2)</w:t>
+            </w:r>
+          </w:p>
+          <w:p>
+            <w:r>
+              <w:t>Y = sim(net, 0:0.5:3)</w:t>
+            </w:r>
+          </w:p>
+          <w:p>
+            <w:r>
+              <w:t>Y =</w:t>
+            </w:r>
+          </w:p>
+          <w:p>
+            <w:r>
+              <w:t xml:space="preserve">    1.0346    2.8817    5.5053</w:t>
+            </w:r>
+          </w:p>
+          <w:p>
+            <w:r>
+              <w:t>Y =</w:t>
+            </w:r>
+          </w:p>
+          <w:p>
+            <w:r>
+              <w:t xml:space="preserve">  Columns 1 through 4</w:t>
+            </w:r>
+          </w:p>
+          <w:p>
+            <w:pPr>
+              <w:rPr>
+                <w:lang w:val="ru-RU"/>
+              </w:rPr>
+            </w:pPr>
+            <w:r>
+              <w:t xml:space="preserve">    </w:t>
+            </w:r>
+            <w:r>
+              <w:rPr>
+                <w:lang w:val="ru-RU"/>
+              </w:rPr>
+              <w:t>0.0000    1.0346    2.0000    2.8817</w:t>
+            </w:r>
+          </w:p>
+          <w:p>
+            <w:pPr>
+              <w:rPr>
+                <w:lang w:val="ru-RU"/>
+              </w:rPr>
+            </w:pPr>
+            <w:r>
+              <w:rPr>
+                <w:lang w:val="ru-RU"/>
+              </w:rPr>
+              <w:t xml:space="preserve">  </w:t>
+            </w:r>
+            <w:proofErr w:type="spellStart"/>
+            <w:r>
+              <w:rPr>
+                <w:lang w:val="ru-RU"/>
+              </w:rPr>
+              <w:t>Columns</w:t>
+            </w:r>
+            <w:proofErr w:type="spellEnd"/>
+            <w:r>
+              <w:rPr>
+                <w:lang w:val="ru-RU"/>
+              </w:rPr>
+              <w:t xml:space="preserve"> 5 </w:t>
+            </w:r>
+            <w:proofErr w:type="spellStart"/>
+            <w:r>
+              <w:rPr>
+                <w:lang w:val="ru-RU"/>
+              </w:rPr>
+              <w:t>through</w:t>
+            </w:r>
+            <w:proofErr w:type="spellEnd"/>
+            <w:r>
+              <w:rPr>
+                <w:lang w:val="ru-RU"/>
+              </w:rPr>
+              <w:t xml:space="preserve"> 7</w:t>
+            </w:r>
+          </w:p>
+          <w:p>
+            <w:r>
+              <w:rPr>
+                <w:lang w:val="ru-RU"/>
+              </w:rPr>
+              <w:t xml:space="preserve">    4.1000    5.5053    5.9000</w:t>
+            </w:r>
+            <w:r>
+              <w:t xml:space="preserve">h </w:t>
+            </w:r>
+          </w:p>
+          <w:p>
+            <w:pPr>
+              <w:rPr>
+                <w:lang w:val="ru-RU"/>
+              </w:rPr>
+            </w:pPr>
+            <w:r>
+              <w:rPr>
+                <w:lang w:val="ru-RU"/>
+              </w:rPr>
+              <w:t>&gt;&gt;</w:t>
+            </w:r>
+          </w:p>
+        </w:tc>
+        <w:tc>
+          <w:tcPr>
+            <w:tcW w:w="4673" w:type="dxa"/>
+          </w:tcPr>
+          <w:p>
+            <w:pPr>
+              <w:rPr>
+                <w:lang w:val="ru-RU"/>
+              </w:rPr>
+            </w:pPr>
+            <w:r>
+              <w:rPr>
+                <w:noProof/>
+                <w:lang w:val="ru-RU"/>
+              </w:rPr>
+              <w:drawing>
+                <wp:inline distT="0" distB="0" distL="0" distR="0" wp14:anchorId="5D0ED69F" wp14:editId="1D4C696E">
+                  <wp:extent cx="2429214" cy="1667108"/>
+                  <wp:effectExtent l="0" t="0" r="0" b="9525"/>
+                  <wp:docPr id="9" name="Рисунок 9"/>
+                  <wp:cNvGraphicFramePr>
+                    <a:graphicFrameLocks xmlns:a="http://schemas.openxmlformats.org/drawingml/2006/main" noChangeAspect="1"/>
+                  </wp:cNvGraphicFramePr>
+                  <a:graphic xmlns:a="http://schemas.openxmlformats.org/drawingml/2006/main">
+                    <a:graphicData uri="http://schemas.openxmlformats.org/drawingml/2006/picture">
+                      <pic:pic xmlns:pic="http://schemas.openxmlformats.org/drawingml/2006/picture">
+                        <pic:nvPicPr>
+                          <pic:cNvPr id="1" name=""/>
+                          <pic:cNvPicPr/>
+                        </pic:nvPicPr>
+                        <pic:blipFill>
+                          <a:blip r:embed="rId8"/>
+                          <a:stretch>
+                            <a:fillRect/>
+                          </a:stretch>
+                        </pic:blipFill>
+                        <pic:spPr>
+                          <a:xfrm>
+                            <a:off x="0" y="0"/>
+                            <a:ext cx="2429214" cy="1667108"/>
+                          </a:xfrm>
+                          <a:prstGeom prst="rect">
+                            <a:avLst/>
+                          </a:prstGeom>
+                        </pic:spPr>
+                      </pic:pic>
+                    </a:graphicData>
+                  </a:graphic>
+                </wp:inline>
+              </w:drawing>
+            </w:r>
+          </w:p>
+        </w:tc>
+      </w:tr>
+    </w:tbl>
+    <w:p>
+      <w:pPr>
+        <w:rPr>
+          <w:lang w:val="ru-RU"/>
+        </w:rPr>
+      </w:pPr>
+    </w:p>
+    <w:p>
+      <w:pPr>
+        <w:rPr>
+          <w:lang w:val="ru-RU"/>
+        </w:rPr>
+      </w:pPr>
+      <w:r>
+        <w:rPr>
+          <w:noProof/>
+          <w:lang w:val="ru-RU"/>
+        </w:rPr>
+        <w:drawing>
+          <wp:inline distT="0" distB="0" distL="0" distR="0" wp14:anchorId="706BA8BA" wp14:editId="2F820CA7">
+            <wp:extent cx="5928360" cy="5089707"/>
+            <wp:effectExtent l="0" t="0" r="0" b="0"/>
+            <wp:docPr id="8" name="Рисунок 8"/>
+            <wp:cNvGraphicFramePr>
+              <a:graphicFrameLocks xmlns:a="http://schemas.openxmlformats.org/drawingml/2006/main" noChangeAspect="1"/>
+            </wp:cNvGraphicFramePr>
+            <a:graphic xmlns:a="http://schemas.openxmlformats.org/drawingml/2006/main">
+              <a:graphicData uri="http://schemas.openxmlformats.org/drawingml/2006/picture">
+                <pic:pic xmlns:pic="http://schemas.openxmlformats.org/drawingml/2006/picture">
+                  <pic:nvPicPr>
+                    <pic:cNvPr id="1" name=""/>
+                    <pic:cNvPicPr/>
+                  </pic:nvPicPr>
+                  <pic:blipFill>
+                    <a:blip r:embed="rId9"/>
+                    <a:stretch>
+                      <a:fillRect/>
+                    </a:stretch>
+                  </pic:blipFill>
+                  <pic:spPr>
+                    <a:xfrm>
+                      <a:off x="0" y="0"/>
+                      <a:ext cx="5960797" cy="5117555"/>
+                    </a:xfrm>
+                    <a:prstGeom prst="rect">
+                      <a:avLst/>
+                    </a:prstGeom>
+                  </pic:spPr>
+                </pic:pic>
+              </a:graphicData>
+            </a:graphic>
+          </wp:inline>
+        </w:drawing>
+      </w:r>
+    </w:p>
+    <w:tbl>
+      <w:tblPr>
+        <w:tblStyle w:val="a3"/>
+        <w:tblW w:w="0" w:type="auto"/>
+        <w:tblLook w:val="04A0" w:firstRow="1" w:lastRow="0" w:firstColumn="1" w:lastColumn="0" w:noHBand="0" w:noVBand="1"/>
+      </w:tblPr>
+      <w:tblGrid>
+        <w:gridCol w:w="4672"/>
+        <w:gridCol w:w="4673"/>
+      </w:tblGrid>
+      <w:tr>
+        <w:tc>
+          <w:tcPr>
+            <w:tcW w:w="4672" w:type="dxa"/>
+          </w:tcPr>
+          <w:p>
+            <w:r>
+              <w:lastRenderedPageBreak/>
+              <w:t xml:space="preserve">&gt;&gt; x = [-1 -0.8 -0.5 -0.2 0 0.1 0.3 0.6 0.9 1]; </w:t>
+            </w:r>
+          </w:p>
+          <w:p>
+            <w:r>
+              <w:t xml:space="preserve">&gt;&gt; y = [1 0.64 0.25 0.04 0 0.01 0.09 0.36 0.81 1]; </w:t>
+            </w:r>
+          </w:p>
+          <w:p>
+            <w:r>
+              <w:t>&gt;&gt; a=</w:t>
+            </w:r>
+            <w:proofErr w:type="spellStart"/>
+            <w:r>
+              <w:t>newgrnn</w:t>
+            </w:r>
+            <w:proofErr w:type="spellEnd"/>
+            <w:r>
+              <w:t xml:space="preserve">(x,y,0.01); </w:t>
+            </w:r>
+          </w:p>
+          <w:p>
+            <w:r>
+              <w:t>&gt;&gt; Y1 = sim(a,[-0.9 -0.7 -0.3 0.4 0.8])</w:t>
+            </w:r>
+          </w:p>
+          <w:p>
+            <w:r>
+              <w:t>Y1 =</w:t>
+            </w:r>
+          </w:p>
+          <w:p>
+            <w:r>
+              <w:t xml:space="preserve">  Columns 1 through 4</w:t>
+            </w:r>
+          </w:p>
+          <w:p>
+            <w:r>
+              <w:t xml:space="preserve">    0.8200    0.6400    0.0400    0.0900</w:t>
+            </w:r>
+          </w:p>
+          <w:p>
+            <w:r>
+              <w:t xml:space="preserve">  Column 5</w:t>
+            </w:r>
+          </w:p>
+          <w:p>
+            <w:r>
+              <w:t xml:space="preserve">    0.8100</w:t>
+            </w:r>
+          </w:p>
+          <w:p>
+            <w:r>
+              <w:t>&gt;&gt; a=</w:t>
+            </w:r>
+            <w:proofErr w:type="spellStart"/>
+            <w:r>
+              <w:t>newrbe</w:t>
+            </w:r>
+            <w:proofErr w:type="spellEnd"/>
+            <w:r>
+              <w:t>(</w:t>
+            </w:r>
+            <w:proofErr w:type="spellStart"/>
+            <w:r>
+              <w:t>x,y</w:t>
+            </w:r>
+            <w:proofErr w:type="spellEnd"/>
+            <w:r>
+              <w:t xml:space="preserve">); </w:t>
+            </w:r>
+          </w:p>
+          <w:p>
+            <w:r>
+              <w:t xml:space="preserve">&gt;&gt; </w:t>
+            </w:r>
+            <w:proofErr w:type="spellStart"/>
+            <w:r>
+              <w:t>Yl</w:t>
+            </w:r>
+            <w:proofErr w:type="spellEnd"/>
+            <w:r>
+              <w:t xml:space="preserve"> = sim(a,[-0.9 -0.7 -0.3 0.4 0.8]) </w:t>
+            </w:r>
+          </w:p>
+          <w:p>
+            <w:proofErr w:type="spellStart"/>
+            <w:r>
+              <w:t>Yl</w:t>
+            </w:r>
+            <w:proofErr w:type="spellEnd"/>
+            <w:r>
+              <w:t xml:space="preserve"> =</w:t>
+            </w:r>
+          </w:p>
+          <w:p>
+            <w:r>
+              <w:t xml:space="preserve">  Columns 1 through 4</w:t>
+            </w:r>
+          </w:p>
+          <w:p>
+            <w:pPr>
+              <w:rPr>
+                <w:lang w:val="ru-RU"/>
+              </w:rPr>
+            </w:pPr>
+            <w:r>
+              <w:t xml:space="preserve">    </w:t>
+            </w:r>
+            <w:r>
+              <w:rPr>
+                <w:lang w:val="ru-RU"/>
+              </w:rPr>
+              <w:t>0.8100    0.4900    0.0900    0.1600</w:t>
+            </w:r>
+          </w:p>
+          <w:p>
+            <w:pPr>
+              <w:rPr>
+                <w:lang w:val="ru-RU"/>
+              </w:rPr>
+            </w:pPr>
+            <w:r>
+              <w:rPr>
+                <w:lang w:val="ru-RU"/>
+              </w:rPr>
+              <w:t xml:space="preserve">  </w:t>
+            </w:r>
+            <w:proofErr w:type="spellStart"/>
+            <w:r>
+              <w:rPr>
+                <w:lang w:val="ru-RU"/>
+              </w:rPr>
+              <w:t>Column</w:t>
+            </w:r>
+            <w:proofErr w:type="spellEnd"/>
+            <w:r>
+              <w:rPr>
+                <w:lang w:val="ru-RU"/>
+              </w:rPr>
+              <w:t xml:space="preserve"> 5</w:t>
+            </w:r>
+          </w:p>
+          <w:p>
+            <w:pPr>
+              <w:rPr>
+                <w:lang w:val="ru-RU"/>
+              </w:rPr>
+            </w:pPr>
+            <w:r>
+              <w:rPr>
+                <w:lang w:val="ru-RU"/>
+              </w:rPr>
+              <w:t xml:space="preserve">    0.6400</w:t>
+            </w:r>
+          </w:p>
+          <w:p>
+            <w:pPr>
+              <w:rPr>
+                <w:lang w:val="ru-RU"/>
+              </w:rPr>
+            </w:pPr>
+            <w:r>
+              <w:rPr>
+                <w:lang w:val="ru-RU"/>
+              </w:rPr>
+              <w:t>&gt;&gt;</w:t>
+            </w:r>
+          </w:p>
+        </w:tc>
+        <w:tc>
+          <w:tcPr>
+            <w:tcW w:w="4673" w:type="dxa"/>
+          </w:tcPr>
+          <w:p>
+            <w:pPr>
+              <w:rPr>
+                <w:lang w:val="ru-RU"/>
+              </w:rPr>
+            </w:pPr>
+            <w:r>
+              <w:rPr>
+                <w:noProof/>
+                <w:lang w:val="ru-RU"/>
+              </w:rPr>
+              <w:drawing>
+                <wp:inline distT="0" distB="0" distL="0" distR="0" wp14:anchorId="4F2AE70E" wp14:editId="3BEEEB43">
+                  <wp:extent cx="2400635" cy="1314633"/>
+                  <wp:effectExtent l="0" t="0" r="0" b="0"/>
+                  <wp:docPr id="10" name="Рисунок 10"/>
+                  <wp:cNvGraphicFramePr>
+                    <a:graphicFrameLocks xmlns:a="http://schemas.openxmlformats.org/drawingml/2006/main" noChangeAspect="1"/>
+                  </wp:cNvGraphicFramePr>
+                  <a:graphic xmlns:a="http://schemas.openxmlformats.org/drawingml/2006/main">
+                    <a:graphicData uri="http://schemas.openxmlformats.org/drawingml/2006/picture">
+                      <pic:pic xmlns:pic="http://schemas.openxmlformats.org/drawingml/2006/picture">
+                        <pic:nvPicPr>
+                          <pic:cNvPr id="1" name=""/>
+                          <pic:cNvPicPr/>
+                        </pic:nvPicPr>
+                        <pic:blipFill>
+                          <a:blip r:embed="rId10"/>
+                          <a:stretch>
+                            <a:fillRect/>
+                          </a:stretch>
+                        </pic:blipFill>
+                        <pic:spPr>
+                          <a:xfrm>
+                            <a:off x="0" y="0"/>
+                            <a:ext cx="2400635" cy="1314633"/>
+                          </a:xfrm>
+                          <a:prstGeom prst="rect">
+                            <a:avLst/>
+                          </a:prstGeom>
+                        </pic:spPr>
+                      </pic:pic>
+                    </a:graphicData>
+                  </a:graphic>
+                </wp:inline>
+              </w:drawing>
+            </w:r>
+          </w:p>
+        </w:tc>
+      </w:tr>
+    </w:tbl>
+    <w:p>
+      <w:pPr>
+        <w:rPr>
+          <w:lang w:val="ru-RU"/>
+        </w:rPr>
+      </w:pPr>
+    </w:p>
+    <w:p>
+      <w:pPr>
+        <w:rPr>
+          <w:lang w:val="ru-RU"/>
+        </w:rPr>
+      </w:pPr>
+    </w:p>
+    <w:p>
+      <w:pPr>
+        <w:rPr>
+          <w:lang w:val="ru-RU"/>
+        </w:rPr>
+      </w:pPr>
+    </w:p>
+    <w:p>
+      <w:pPr>
+        <w:rPr>
+          <w:lang w:val="ru-RU"/>
+        </w:rPr>
+      </w:pPr>
+    </w:p>
+    <w:p>
+      <w:pPr>
+        <w:rPr>
+          <w:lang w:val="ru-RU"/>
+        </w:rPr>
+      </w:pPr>
+    </w:p>
+    <w:p>
+      <w:pPr>
+        <w:rPr>
+          <w:lang w:val="ru-RU"/>
+        </w:rPr>
+      </w:pPr>
+    </w:p>
+    <w:p>
+      <w:pPr>
+        <w:rPr>
+          <w:lang w:val="ru-RU"/>
+        </w:rPr>
+      </w:pPr>
+    </w:p>
+    <w:p>
+      <w:pPr>
+        <w:rPr>
+          <w:lang w:val="ru-RU"/>
+        </w:rPr>
+      </w:pPr>
+    </w:p>
+    <w:p>
+      <w:pPr>
+        <w:rPr>
+          <w:lang w:val="ru-RU"/>
+        </w:rPr>
+      </w:pPr>
+    </w:p>
+    <w:p>
+      <w:pPr>
+        <w:rPr>
+          <w:lang w:val="ru-RU"/>
+        </w:rPr>
+      </w:pPr>
+    </w:p>
+    <w:p>
+      <w:pPr>
+        <w:rPr>
+          <w:lang w:val="ru-RU"/>
+        </w:rPr>
+      </w:pPr>
+    </w:p>
+    <w:p>
+      <w:pPr>
+        <w:rPr>
+          <w:lang w:val="ru-RU"/>
+        </w:rPr>
+      </w:pPr>
+    </w:p>
+    <w:p>
+      <w:pPr>
+        <w:rPr>
+          <w:lang w:val="ru-RU"/>
+        </w:rPr>
+      </w:pPr>
+    </w:p>
+    <w:p>
+      <w:pPr>
+        <w:rPr>
+          <w:lang w:val="ru-RU"/>
+        </w:rPr>
+      </w:pPr>
+      <w:r>
+        <w:rPr>
+          <w:noProof/>
+          <w:lang w:val="ru-RU"/>
+        </w:rPr>
+        <w:lastRenderedPageBreak/>
+        <w:drawing>
+          <wp:inline distT="0" distB="0" distL="0" distR="0" wp14:anchorId="19E3FDE7" wp14:editId="76B93B7F">
+            <wp:extent cx="5940425" cy="2840355"/>
+            <wp:effectExtent l="0" t="0" r="3175" b="0"/>
+            <wp:docPr id="7" name="Рисунок 7"/>
+            <wp:cNvGraphicFramePr>
+              <a:graphicFrameLocks xmlns:a="http://schemas.openxmlformats.org/drawingml/2006/main" noChangeAspect="1"/>
+            </wp:cNvGraphicFramePr>
+            <a:graphic xmlns:a="http://schemas.openxmlformats.org/drawingml/2006/main">
+              <a:graphicData uri="http://schemas.openxmlformats.org/drawingml/2006/picture">
+                <pic:pic xmlns:pic="http://schemas.openxmlformats.org/drawingml/2006/picture">
+                  <pic:nvPicPr>
+                    <pic:cNvPr id="1" name=""/>
+                    <pic:cNvPicPr/>
+                  </pic:nvPicPr>
+                  <pic:blipFill>
+                    <a:blip r:embed="rId11"/>
+                    <a:stretch>
+                      <a:fillRect/>
+                    </a:stretch>
+                  </pic:blipFill>
+                  <pic:spPr>
+                    <a:xfrm>
+                      <a:off x="0" y="0"/>
+                      <a:ext cx="5940425" cy="2840355"/>
+                    </a:xfrm>
+                    <a:prstGeom prst="rect">
+                      <a:avLst/>
+                    </a:prstGeom>
+                  </pic:spPr>
+                </pic:pic>
+              </a:graphicData>
+            </a:graphic>
+          </wp:inline>
+        </w:drawing>
+      </w:r>
+    </w:p>
+    <w:tbl>
+      <w:tblPr>
+        <w:tblStyle w:val="a3"/>
+        <w:tblW w:w="0" w:type="auto"/>
+        <w:tblLook w:val="04A0" w:firstRow="1" w:lastRow="0" w:firstColumn="1" w:lastColumn="0" w:noHBand="0" w:noVBand="1"/>
+      </w:tblPr>
+      <w:tblGrid>
+        <w:gridCol w:w="4672"/>
+        <w:gridCol w:w="4673"/>
+      </w:tblGrid>
+      <w:tr>
+        <w:tc>
+          <w:tcPr>
+            <w:tcW w:w="4672" w:type="dxa"/>
+          </w:tcPr>
+          <w:p>
+            <w:r>
+              <w:t xml:space="preserve">&gt;&gt; х = [-1 -0.8 -0.5 -0.2 0 0.1 0.3 0.6 0.9 1]; </w:t>
+            </w:r>
+          </w:p>
+          <w:p>
+            <w:r>
+              <w:t>&gt;&gt; у = [1 0.64 0.25 0.04 0 0.01 0.09 0.36 0.81 1];</w:t>
+            </w:r>
+            <w:r>
+              <w:br/>
+              <w:t xml:space="preserve">&gt;&gt; </w:t>
+            </w:r>
+            <w:proofErr w:type="spellStart"/>
+            <w:r>
+              <w:t>nntool</w:t>
+            </w:r>
+            <w:proofErr w:type="spellEnd"/>
+          </w:p>
+        </w:tc>
+        <w:tc>
+          <w:tcPr>
+            <w:tcW w:w="4673" w:type="dxa"/>
+          </w:tcPr>
+          <w:p>
+            <w:r>
+              <w:rPr>
+                <w:noProof/>
+              </w:rPr>
+              <w:drawing>
+                <wp:inline distT="0" distB="0" distL="0" distR="0" wp14:anchorId="445E30B3" wp14:editId="6C7F185E">
+                  <wp:extent cx="2391109" cy="724001"/>
+                  <wp:effectExtent l="0" t="0" r="9525" b="0"/>
+                  <wp:docPr id="17" name="Рисунок 17"/>
+                  <wp:cNvGraphicFramePr>
+                    <a:graphicFrameLocks xmlns:a="http://schemas.openxmlformats.org/drawingml/2006/main" noChangeAspect="1"/>
+                  </wp:cNvGraphicFramePr>
+                  <a:graphic xmlns:a="http://schemas.openxmlformats.org/drawingml/2006/main">
+                    <a:graphicData uri="http://schemas.openxmlformats.org/drawingml/2006/picture">
+                      <pic:pic xmlns:pic="http://schemas.openxmlformats.org/drawingml/2006/picture">
+                        <pic:nvPicPr>
+                          <pic:cNvPr id="1" name=""/>
+                          <pic:cNvPicPr/>
+                        </pic:nvPicPr>
+                        <pic:blipFill>
+                          <a:blip r:embed="rId12"/>
+                          <a:stretch>
+                            <a:fillRect/>
+                          </a:stretch>
+                        </pic:blipFill>
+                        <pic:spPr>
+                          <a:xfrm>
+                            <a:off x="0" y="0"/>
+                            <a:ext cx="2391109" cy="724001"/>
+                          </a:xfrm>
+                          <a:prstGeom prst="rect">
+                            <a:avLst/>
+                          </a:prstGeom>
+                        </pic:spPr>
+                      </pic:pic>
+                    </a:graphicData>
+                  </a:graphic>
+                </wp:inline>
+              </w:drawing>
+            </w:r>
+          </w:p>
+        </w:tc>
+      </w:tr>
+    </w:tbl>
+    <w:p/>
+    <w:p>
+      <w:r>
+        <w:rPr>
+          <w:noProof/>
+        </w:rPr>
+        <w:drawing>
+          <wp:inline distT="0" distB="0" distL="0" distR="0" wp14:anchorId="2359249E" wp14:editId="7A3F23D5">
+            <wp:extent cx="5905500" cy="4143002"/>
+            <wp:effectExtent l="0" t="0" r="0" b="0"/>
+            <wp:docPr id="11" name="Рисунок 11"/>
+            <wp:cNvGraphicFramePr>
+              <a:graphicFrameLocks xmlns:a="http://schemas.openxmlformats.org/drawingml/2006/main" noChangeAspect="1"/>
+            </wp:cNvGraphicFramePr>
+            <a:graphic xmlns:a="http://schemas.openxmlformats.org/drawingml/2006/main">
+              <a:graphicData uri="http://schemas.openxmlformats.org/drawingml/2006/picture">
+                <pic:pic xmlns:pic="http://schemas.openxmlformats.org/drawingml/2006/picture">
+                  <pic:nvPicPr>
+                    <pic:cNvPr id="1" name=""/>
+                    <pic:cNvPicPr/>
+                  </pic:nvPicPr>
+                  <pic:blipFill>
+                    <a:blip r:embed="rId13"/>
+                    <a:stretch>
+                      <a:fillRect/>
+                    </a:stretch>
+                  </pic:blipFill>
+                  <pic:spPr>
+                    <a:xfrm>
+                      <a:off x="0" y="0"/>
+                      <a:ext cx="5941135" cy="4168002"/>
+                    </a:xfrm>
+                    <a:prstGeom prst="rect">
+                      <a:avLst/>
+                    </a:prstGeom>
+                  </pic:spPr>
+                </pic:pic>
+              </a:graphicData>
+            </a:graphic>
+          </wp:inline>
+        </w:drawing>
+      </w:r>
+    </w:p>
+    <w:p>
+      <w:r>
+        <w:lastRenderedPageBreak/>
+        <w:br/>
+      </w:r>
+      <w:r>
+        <w:rPr>
+          <w:noProof/>
+        </w:rPr>
+        <w:drawing>
+          <wp:inline distT="0" distB="0" distL="0" distR="0" wp14:anchorId="5BD1846D" wp14:editId="0FD6B289">
+            <wp:extent cx="5955388" cy="2270760"/>
+            <wp:effectExtent l="0" t="0" r="7620" b="0"/>
+            <wp:docPr id="12" name="Рисунок 12"/>
+            <wp:cNvGraphicFramePr>
+              <a:graphicFrameLocks xmlns:a="http://schemas.openxmlformats.org/drawingml/2006/main" noChangeAspect="1"/>
+            </wp:cNvGraphicFramePr>
+            <a:graphic xmlns:a="http://schemas.openxmlformats.org/drawingml/2006/main">
+              <a:graphicData uri="http://schemas.openxmlformats.org/drawingml/2006/picture">
+                <pic:pic xmlns:pic="http://schemas.openxmlformats.org/drawingml/2006/picture">
+                  <pic:nvPicPr>
+                    <pic:cNvPr id="1" name=""/>
+                    <pic:cNvPicPr/>
+                  </pic:nvPicPr>
+                  <pic:blipFill>
+                    <a:blip r:embed="rId14"/>
+                    <a:stretch>
+                      <a:fillRect/>
+                    </a:stretch>
+                  </pic:blipFill>
+                  <pic:spPr>
+                    <a:xfrm>
+                      <a:off x="0" y="0"/>
+                      <a:ext cx="5971329" cy="2276838"/>
+                    </a:xfrm>
+                    <a:prstGeom prst="rect">
+                      <a:avLst/>
+                    </a:prstGeom>
+                  </pic:spPr>
+                </pic:pic>
+              </a:graphicData>
+            </a:graphic>
+          </wp:inline>
+        </w:drawing>
+      </w:r>
+    </w:p>
+    <w:p>
+      <w:r>
+        <w:rPr>
+          <w:noProof/>
+        </w:rPr>
+        <w:drawing>
+          <wp:inline distT="0" distB="0" distL="0" distR="0" wp14:anchorId="2F6EAEB7" wp14:editId="5D57B520">
+            <wp:extent cx="5940425" cy="2705100"/>
+            <wp:effectExtent l="0" t="0" r="3175" b="0"/>
+            <wp:docPr id="14" name="Рисунок 14"/>
+            <wp:cNvGraphicFramePr>
+              <a:graphicFrameLocks xmlns:a="http://schemas.openxmlformats.org/drawingml/2006/main" noChangeAspect="1"/>
+            </wp:cNvGraphicFramePr>
+            <a:graphic xmlns:a="http://schemas.openxmlformats.org/drawingml/2006/main">
+              <a:graphicData uri="http://schemas.openxmlformats.org/drawingml/2006/picture">
+                <pic:pic xmlns:pic="http://schemas.openxmlformats.org/drawingml/2006/picture">
+                  <pic:nvPicPr>
+                    <pic:cNvPr id="1" name=""/>
+                    <pic:cNvPicPr/>
+                  </pic:nvPicPr>
+                  <pic:blipFill>
+                    <a:blip r:embed="rId15"/>
+                    <a:stretch>
+                      <a:fillRect/>
+                    </a:stretch>
+                  </pic:blipFill>
+                  <pic:spPr>
+                    <a:xfrm>
+                      <a:off x="0" y="0"/>
+                      <a:ext cx="5940425" cy="2705100"/>
+                    </a:xfrm>
+                    <a:prstGeom prst="rect">
+                      <a:avLst/>
+                    </a:prstGeom>
+                  </pic:spPr>
+                </pic:pic>
+              </a:graphicData>
+            </a:graphic>
+          </wp:inline>
+        </w:drawing>
+      </w:r>
+    </w:p>
+    <w:p>
+      <w:r>
+        <w:rPr>
+          <w:noProof/>
+        </w:rPr>
+        <w:lastRenderedPageBreak/>
+        <w:drawing>
+          <wp:inline distT="0" distB="0" distL="0" distR="0" wp14:anchorId="203D06AD" wp14:editId="1461F02A">
+            <wp:extent cx="5829300" cy="8968153"/>
+            <wp:effectExtent l="0" t="0" r="0" b="4445"/>
+            <wp:docPr id="13" name="Рисунок 13"/>
+            <wp:cNvGraphicFramePr>
+              <a:graphicFrameLocks xmlns:a="http://schemas.openxmlformats.org/drawingml/2006/main" noChangeAspect="1"/>
+            </wp:cNvGraphicFramePr>
+            <a:graphic xmlns:a="http://schemas.openxmlformats.org/drawingml/2006/main">
+              <a:graphicData uri="http://schemas.openxmlformats.org/drawingml/2006/picture">
+                <pic:pic xmlns:pic="http://schemas.openxmlformats.org/drawingml/2006/picture">
+                  <pic:nvPicPr>
+                    <pic:cNvPr id="1" name=""/>
+                    <pic:cNvPicPr/>
+                  </pic:nvPicPr>
+                  <pic:blipFill>
+                    <a:blip r:embed="rId16"/>
+                    <a:stretch>
+                      <a:fillRect/>
+                    </a:stretch>
+                  </pic:blipFill>
+                  <pic:spPr>
+                    <a:xfrm>
+                      <a:off x="0" y="0"/>
+                      <a:ext cx="5835186" cy="8977208"/>
+                    </a:xfrm>
+                    <a:prstGeom prst="rect">
+                      <a:avLst/>
+                    </a:prstGeom>
+                  </pic:spPr>
+                </pic:pic>
+              </a:graphicData>
+            </a:graphic>
+          </wp:inline>
+        </w:drawing>
+      </w:r>
+    </w:p>
+    <w:p>
+      <w:r>
+        <w:rPr>
+          <w:noProof/>
+        </w:rPr>
+        <w:lastRenderedPageBreak/>
+        <w:drawing>
+          <wp:inline distT="0" distB="0" distL="0" distR="0" wp14:anchorId="6E0013DE" wp14:editId="0D299804">
+            <wp:extent cx="5940425" cy="5038090"/>
+            <wp:effectExtent l="0" t="0" r="3175" b="0"/>
+            <wp:docPr id="15" name="Рисунок 15"/>
+            <wp:cNvGraphicFramePr>
+              <a:graphicFrameLocks xmlns:a="http://schemas.openxmlformats.org/drawingml/2006/main" noChangeAspect="1"/>
+            </wp:cNvGraphicFramePr>
+            <a:graphic xmlns:a="http://schemas.openxmlformats.org/drawingml/2006/main">
+              <a:graphicData uri="http://schemas.openxmlformats.org/drawingml/2006/picture">
+                <pic:pic xmlns:pic="http://schemas.openxmlformats.org/drawingml/2006/picture">
+                  <pic:nvPicPr>
+                    <pic:cNvPr id="1" name=""/>
+                    <pic:cNvPicPr/>
+                  </pic:nvPicPr>
+                  <pic:blipFill>
+                    <a:blip r:embed="rId17"/>
+                    <a:stretch>
+                      <a:fillRect/>
+                    </a:stretch>
+                  </pic:blipFill>
+                  <pic:spPr>
+                    <a:xfrm>
+                      <a:off x="0" y="0"/>
+                      <a:ext cx="5940425" cy="5038090"/>
+                    </a:xfrm>
+                    <a:prstGeom prst="rect">
+                      <a:avLst/>
+                    </a:prstGeom>
+                  </pic:spPr>
+                </pic:pic>
+              </a:graphicData>
+            </a:graphic>
+          </wp:inline>
+        </w:drawing>
+      </w:r>
+    </w:p>
+    <w:p>
+      <w:r>
+        <w:rPr>
+          <w:noProof/>
+        </w:rPr>
+        <w:drawing>
+          <wp:inline distT="0" distB="0" distL="0" distR="0" wp14:anchorId="0703CABC" wp14:editId="34C9071F">
+            <wp:extent cx="5940425" cy="2756535"/>
+            <wp:effectExtent l="0" t="0" r="3175" b="5715"/>
+            <wp:docPr id="16" name="Рисунок 16"/>
+            <wp:cNvGraphicFramePr>
+              <a:graphicFrameLocks xmlns:a="http://schemas.openxmlformats.org/drawingml/2006/main" noChangeAspect="1"/>
+            </wp:cNvGraphicFramePr>
+            <a:graphic xmlns:a="http://schemas.openxmlformats.org/drawingml/2006/main">
+              <a:graphicData uri="http://schemas.openxmlformats.org/drawingml/2006/picture">
+                <pic:pic xmlns:pic="http://schemas.openxmlformats.org/drawingml/2006/picture">
+                  <pic:nvPicPr>
+                    <pic:cNvPr id="1" name=""/>
+                    <pic:cNvPicPr/>
+                  </pic:nvPicPr>
+                  <pic:blipFill>
+                    <a:blip r:embed="rId18"/>
+                    <a:stretch>
+                      <a:fillRect/>
+                    </a:stretch>
+                  </pic:blipFill>
+                  <pic:spPr>
+                    <a:xfrm>
+                      <a:off x="0" y="0"/>
+                      <a:ext cx="5940425" cy="2756535"/>
+                    </a:xfrm>
+                    <a:prstGeom prst="rect">
+                      <a:avLst/>
+                    </a:prstGeom>
+                  </pic:spPr>
+                </pic:pic>
+              </a:graphicData>
+            </a:graphic>
+          </wp:inline>
+        </w:drawing>
+      </w:r>
+    </w:p>
+    <w:p/>
+    <w:p/>
+    <w:p/>
+    <w:p/>
+    <w:tbl>
+      <w:tblPr>
+        <w:tblStyle w:val="a3"/>
+        <w:tblW w:w="0" w:type="auto"/>
+        <w:tblLook w:val="04A0" w:firstRow="1" w:lastRow="0" w:firstColumn="1" w:lastColumn="0" w:noHBand="0" w:noVBand="1"/>
+      </w:tblPr>
+      <w:tblGrid>
+        <w:gridCol w:w="4672"/>
+        <w:gridCol w:w="4673"/>
+      </w:tblGrid>
+      <w:tr>
+        <w:tc>
+          <w:tcPr>
+            <w:tcW w:w="4672" w:type="dxa"/>
+          </w:tcPr>
+          <w:p>
+            <w:r>
+              <w:lastRenderedPageBreak/>
+              <w:t>&gt;&gt; network1.IW{1,1},network1.b{1}</w:t>
+            </w:r>
+          </w:p>
+          <w:p>
+            <w:proofErr w:type="spellStart"/>
+            <w:r>
+              <w:t>ans</w:t>
+            </w:r>
+            <w:proofErr w:type="spellEnd"/>
+            <w:r>
+              <w:t xml:space="preserve"> =</w:t>
+            </w:r>
+          </w:p>
+          <w:p>
+            <w:r>
+              <w:t xml:space="preserve">    14</w:t>
+            </w:r>
+          </w:p>
+          <w:p>
+            <w:r>
+              <w:t xml:space="preserve">   -14</w:t>
+            </w:r>
+          </w:p>
+          <w:p>
+            <w:r>
+              <w:t xml:space="preserve">   -14</w:t>
+            </w:r>
+          </w:p>
+          <w:p>
+            <w:r>
+              <w:t xml:space="preserve">   -14</w:t>
+            </w:r>
+          </w:p>
+          <w:p>
+            <w:r>
+              <w:t xml:space="preserve">    14</w:t>
+            </w:r>
+          </w:p>
+          <w:p>
+            <w:r>
+              <w:t xml:space="preserve">   -14</w:t>
+            </w:r>
+          </w:p>
+          <w:p>
+            <w:r>
+              <w:t xml:space="preserve">    14</w:t>
+            </w:r>
+          </w:p>
+          <w:p>
+            <w:r>
+              <w:t xml:space="preserve">   -14</w:t>
+            </w:r>
+          </w:p>
+          <w:p>
+            <w:r>
+              <w:t xml:space="preserve">    14</w:t>
+            </w:r>
+          </w:p>
+          <w:p>
+            <w:r>
+              <w:t xml:space="preserve">   -14</w:t>
+            </w:r>
+          </w:p>
+          <w:p>
+            <w:proofErr w:type="spellStart"/>
+            <w:r>
+              <w:t>ans</w:t>
+            </w:r>
+            <w:proofErr w:type="spellEnd"/>
+            <w:r>
+              <w:t xml:space="preserve"> =</w:t>
+            </w:r>
+          </w:p>
+          <w:p>
+            <w:r>
+              <w:t xml:space="preserve">  -14.0000</w:t>
+            </w:r>
+          </w:p>
+          <w:p>
+            <w:r>
+              <w:t xml:space="preserve">   10.8889</w:t>
+            </w:r>
+          </w:p>
+          <w:p>
+            <w:r>
+              <w:t xml:space="preserve">    7.7778</w:t>
+            </w:r>
+          </w:p>
+          <w:p>
+            <w:r>
+              <w:t xml:space="preserve">    4.6667</w:t>
+            </w:r>
+          </w:p>
+          <w:p>
+            <w:r>
+              <w:t xml:space="preserve">   -1.5556</w:t>
+            </w:r>
+          </w:p>
+          <w:p>
+            <w:r>
+              <w:t xml:space="preserve">   -1.5556</w:t>
+            </w:r>
+          </w:p>
+          <w:p>
+            <w:r>
+              <w:t xml:space="preserve">    4.6667</w:t>
+            </w:r>
+          </w:p>
+          <w:p>
+            <w:r>
+              <w:t xml:space="preserve">   -7.7778</w:t>
+            </w:r>
+          </w:p>
+          <w:p>
+            <w:r>
+              <w:t xml:space="preserve">   10.8889</w:t>
+            </w:r>
+          </w:p>
+          <w:p>
+            <w:r>
+              <w:t xml:space="preserve">  -14.0000</w:t>
+            </w:r>
+          </w:p>
+          <w:p>
+            <w:r>
+              <w:t xml:space="preserve">&gt;&gt; network1.IW{2,1},network1.b{2} </w:t>
+            </w:r>
+          </w:p>
+          <w:p>
+            <w:proofErr w:type="spellStart"/>
+            <w:r>
+              <w:t>ans</w:t>
+            </w:r>
+            <w:proofErr w:type="spellEnd"/>
+            <w:r>
+              <w:t xml:space="preserve"> =</w:t>
+            </w:r>
+          </w:p>
+          <w:p>
+            <w:r>
+              <w:t xml:space="preserve">     []</w:t>
+            </w:r>
+          </w:p>
+          <w:p>
+            <w:proofErr w:type="spellStart"/>
+            <w:r>
+              <w:t>ans</w:t>
+            </w:r>
+            <w:proofErr w:type="spellEnd"/>
+            <w:r>
+              <w:t xml:space="preserve"> =</w:t>
+            </w:r>
+          </w:p>
+          <w:p>
+            <w:r>
+              <w:t xml:space="preserve">     0</w:t>
+            </w:r>
+          </w:p>
+          <w:p>
+            <w:r>
+              <w:t xml:space="preserve">&gt;&gt; </w:t>
+            </w:r>
+            <w:proofErr w:type="spellStart"/>
+            <w:r>
+              <w:t>gensim</w:t>
+            </w:r>
+            <w:proofErr w:type="spellEnd"/>
+            <w:r>
+              <w:t>(network1)</w:t>
+            </w:r>
+          </w:p>
+          <w:p>
+            <w:proofErr w:type="spellStart"/>
+            <w:r>
+              <w:t>ans</w:t>
+            </w:r>
+            <w:proofErr w:type="spellEnd"/>
+            <w:r>
+              <w:t xml:space="preserve"> =</w:t>
+            </w:r>
+          </w:p>
+          <w:p>
+            <w:r>
+              <w:t xml:space="preserve">    'untitled'</w:t>
+            </w:r>
+          </w:p>
+          <w:p>
+            <w:r>
+              <w:t>&gt;&gt;</w:t>
+            </w:r>
+          </w:p>
+        </w:tc>
+        <w:tc>
+          <w:tcPr>
+            <w:tcW w:w="4673" w:type="dxa"/>
+          </w:tcPr>
+          <w:p>
+            <w:r>
+              <w:rPr>
+                <w:noProof/>
+              </w:rPr>
+              <w:drawing>
+                <wp:inline distT="0" distB="0" distL="0" distR="0" wp14:anchorId="569E6A14" wp14:editId="16587196">
+                  <wp:extent cx="2448267" cy="1524213"/>
+                  <wp:effectExtent l="0" t="0" r="9525" b="0"/>
+                  <wp:docPr id="19" name="Рисунок 19"/>
+                  <wp:cNvGraphicFramePr>
+                    <a:graphicFrameLocks xmlns:a="http://schemas.openxmlformats.org/drawingml/2006/main" noChangeAspect="1"/>
+                  </wp:cNvGraphicFramePr>
+                  <a:graphic xmlns:a="http://schemas.openxmlformats.org/drawingml/2006/main">
+                    <a:graphicData uri="http://schemas.openxmlformats.org/drawingml/2006/picture">
+                      <pic:pic xmlns:pic="http://schemas.openxmlformats.org/drawingml/2006/picture">
+                        <pic:nvPicPr>
+                          <pic:cNvPr id="1" name=""/>
+                          <pic:cNvPicPr/>
+                        </pic:nvPicPr>
+                        <pic:blipFill>
+                          <a:blip r:embed="rId19"/>
+                          <a:stretch>
+                            <a:fillRect/>
+                          </a:stretch>
+                        </pic:blipFill>
+                        <pic:spPr>
+                          <a:xfrm>
+                            <a:off x="0" y="0"/>
+                            <a:ext cx="2448267" cy="1524213"/>
+                          </a:xfrm>
+                          <a:prstGeom prst="rect">
+                            <a:avLst/>
+                          </a:prstGeom>
+                        </pic:spPr>
+                      </pic:pic>
+                    </a:graphicData>
+                  </a:graphic>
+                </wp:inline>
+              </w:drawing>
+            </w:r>
+          </w:p>
+        </w:tc>
+      </w:tr>
+    </w:tbl>
+    <w:p/>
+    <w:p>
+      <w:r>
+        <w:rPr>
+          <w:noProof/>
+        </w:rPr>
+        <w:drawing>
+          <wp:inline distT="0" distB="0" distL="0" distR="0" wp14:anchorId="6712372D" wp14:editId="322B216B">
+            <wp:extent cx="5951220" cy="3069590"/>
+            <wp:effectExtent l="0" t="0" r="0" b="0"/>
+            <wp:docPr id="18" name="Рисунок 18"/>
+            <wp:cNvGraphicFramePr>
+              <a:graphicFrameLocks xmlns:a="http://schemas.openxmlformats.org/drawingml/2006/main" noChangeAspect="1"/>
+            </wp:cNvGraphicFramePr>
+            <a:graphic xmlns:a="http://schemas.openxmlformats.org/drawingml/2006/main">
+              <a:graphicData uri="http://schemas.openxmlformats.org/drawingml/2006/picture">
+                <pic:pic xmlns:pic="http://schemas.openxmlformats.org/drawingml/2006/picture">
+                  <pic:nvPicPr>
+                    <pic:cNvPr id="1" name=""/>
+                    <pic:cNvPicPr/>
+                  </pic:nvPicPr>
+                  <pic:blipFill>
+                    <a:blip r:embed="rId20"/>
+                    <a:stretch>
+                      <a:fillRect/>
+                    </a:stretch>
+                  </pic:blipFill>
+                  <pic:spPr>
+                    <a:xfrm>
+                      <a:off x="0" y="0"/>
+                      <a:ext cx="5967934" cy="3078211"/>
+                    </a:xfrm>
+                    <a:prstGeom prst="rect">
+                      <a:avLst/>
+                    </a:prstGeom>
+                  </pic:spPr>
+                </pic:pic>
+              </a:graphicData>
+            </a:graphic>
+          </wp:inline>
+        </w:drawing>
+      </w:r>
+    </w:p>
+    <w:p>
+      <w:r>
+        <w:rPr>
+          <w:noProof/>
+        </w:rPr>
+        <w:lastRenderedPageBreak/>
+        <w:drawing>
+          <wp:inline distT="0" distB="0" distL="0" distR="0" wp14:anchorId="3A278CDB" wp14:editId="7987790D">
+            <wp:extent cx="5940425" cy="1349375"/>
+            <wp:effectExtent l="0" t="0" r="3175" b="3175"/>
+            <wp:docPr id="20" name="Рисунок 20"/>
+            <wp:cNvGraphicFramePr>
+              <a:graphicFrameLocks xmlns:a="http://schemas.openxmlformats.org/drawingml/2006/main" noChangeAspect="1"/>
+            </wp:cNvGraphicFramePr>
+            <a:graphic xmlns:a="http://schemas.openxmlformats.org/drawingml/2006/main">
+              <a:graphicData uri="http://schemas.openxmlformats.org/drawingml/2006/picture">
+                <pic:pic xmlns:pic="http://schemas.openxmlformats.org/drawingml/2006/picture">
+                  <pic:nvPicPr>
+                    <pic:cNvPr id="1" name=""/>
+                    <pic:cNvPicPr/>
+                  </pic:nvPicPr>
+                  <pic:blipFill>
+                    <a:blip r:embed="rId21"/>
+                    <a:stretch>
+                      <a:fillRect/>
+                    </a:stretch>
+                  </pic:blipFill>
+                  <pic:spPr>
+                    <a:xfrm>
+                      <a:off x="0" y="0"/>
+                      <a:ext cx="5940425" cy="1349375"/>
+                    </a:xfrm>
+                    <a:prstGeom prst="rect">
+                      <a:avLst/>
+                    </a:prstGeom>
+                  </pic:spPr>
+                </pic:pic>
+              </a:graphicData>
+            </a:graphic>
+          </wp:inline>
+        </w:drawing>
+      </w:r>
+    </w:p>
+    <w:tbl>
+      <w:tblPr>
+        <w:tblStyle w:val="a3"/>
+        <w:tblW w:w="0" w:type="auto"/>
+        <w:tblLook w:val="04A0" w:firstRow="1" w:lastRow="0" w:firstColumn="1" w:lastColumn="0" w:noHBand="0" w:noVBand="1"/>
+      </w:tblPr>
+      <w:tblGrid>
+        <w:gridCol w:w="4672"/>
+        <w:gridCol w:w="4673"/>
+      </w:tblGrid>
+      <w:tr>
+        <w:tc>
+          <w:tcPr>
+            <w:tcW w:w="4672" w:type="dxa"/>
+          </w:tcPr>
+          <w:p>
+            <w:r>
+              <w:t>&gt;&gt; p = [1 2 3 4 5];</w:t>
+            </w:r>
+          </w:p>
+          <w:p>
+            <w:r>
+              <w:t>&gt;&gt; t = [1 3 5 7 9];</w:t>
+            </w:r>
+          </w:p>
+          <w:p>
+            <w:r>
+              <w:t xml:space="preserve">&gt;&gt; net = </w:t>
+            </w:r>
+            <w:proofErr w:type="spellStart"/>
+            <w:r>
+              <w:t>newlind</w:t>
+            </w:r>
+            <w:proofErr w:type="spellEnd"/>
+            <w:r>
+              <w:t>(</w:t>
+            </w:r>
+            <w:proofErr w:type="spellStart"/>
+            <w:r>
+              <w:t>p,t</w:t>
+            </w:r>
+            <w:proofErr w:type="spellEnd"/>
+            <w:r>
+              <w:t>);</w:t>
+            </w:r>
+          </w:p>
+          <w:p>
+            <w:r>
+              <w:t>&gt;&gt; Y = sim(</w:t>
+            </w:r>
+            <w:proofErr w:type="spellStart"/>
+            <w:r>
+              <w:t>net,p</w:t>
+            </w:r>
+            <w:proofErr w:type="spellEnd"/>
+            <w:r>
+              <w:t xml:space="preserve">) </w:t>
+            </w:r>
+          </w:p>
+          <w:p>
+            <w:r>
+              <w:t>Y =</w:t>
+            </w:r>
+          </w:p>
+          <w:p>
+            <w:r>
+              <w:t xml:space="preserve">  Columns 1 through 4</w:t>
+            </w:r>
+          </w:p>
+          <w:p>
+            <w:r>
+              <w:t xml:space="preserve">    1.0000    3.0000    5.0000    7.0000</w:t>
+            </w:r>
+          </w:p>
+          <w:p>
+            <w:r>
+              <w:t xml:space="preserve">  Column 5</w:t>
+            </w:r>
+          </w:p>
+          <w:p>
+            <w:r>
+              <w:t xml:space="preserve">    9.0000</w:t>
+            </w:r>
+          </w:p>
+          <w:p>
+            <w:r>
+              <w:t xml:space="preserve">&gt;&gt;  </w:t>
+            </w:r>
+            <w:proofErr w:type="spellStart"/>
+            <w:r>
+              <w:t>gensim</w:t>
+            </w:r>
+            <w:proofErr w:type="spellEnd"/>
+            <w:r>
+              <w:t xml:space="preserve">(net,-1) </w:t>
+            </w:r>
+          </w:p>
+          <w:p>
+            <w:proofErr w:type="spellStart"/>
+            <w:r>
+              <w:t>ans</w:t>
+            </w:r>
+            <w:proofErr w:type="spellEnd"/>
+            <w:r>
+              <w:t xml:space="preserve"> =</w:t>
+            </w:r>
+          </w:p>
+          <w:p>
+            <w:r>
+              <w:t xml:space="preserve">    'untitled'</w:t>
+            </w:r>
+          </w:p>
+          <w:p>
+            <w:r>
+              <w:t>&gt;&gt;</w:t>
+            </w:r>
+          </w:p>
+        </w:tc>
+        <w:tc>
+          <w:tcPr>
+            <w:tcW w:w="4673" w:type="dxa"/>
+          </w:tcPr>
+          <w:p>
+            <w:r>
+              <w:rPr>
+                <w:noProof/>
+              </w:rPr>
+              <w:drawing>
+                <wp:inline distT="0" distB="0" distL="0" distR="0" wp14:anchorId="647D6082" wp14:editId="38EC4BB2">
+                  <wp:extent cx="2410161" cy="1333686"/>
+                  <wp:effectExtent l="0" t="0" r="9525" b="0"/>
+                  <wp:docPr id="22" name="Рисунок 22"/>
+                  <wp:cNvGraphicFramePr>
+                    <a:graphicFrameLocks xmlns:a="http://schemas.openxmlformats.org/drawingml/2006/main" noChangeAspect="1"/>
+                  </wp:cNvGraphicFramePr>
+                  <a:graphic xmlns:a="http://schemas.openxmlformats.org/drawingml/2006/main">
+                    <a:graphicData uri="http://schemas.openxmlformats.org/drawingml/2006/picture">
+                      <pic:pic xmlns:pic="http://schemas.openxmlformats.org/drawingml/2006/picture">
+                        <pic:nvPicPr>
+                          <pic:cNvPr id="1" name=""/>
+                          <pic:cNvPicPr/>
+                        </pic:nvPicPr>
+                        <pic:blipFill>
+                          <a:blip r:embed="rId22"/>
+                          <a:stretch>
+                            <a:fillRect/>
+                          </a:stretch>
+                        </pic:blipFill>
+                        <pic:spPr>
+                          <a:xfrm>
+                            <a:off x="0" y="0"/>
+                            <a:ext cx="2410161" cy="1333686"/>
+                          </a:xfrm>
+                          <a:prstGeom prst="rect">
+                            <a:avLst/>
+                          </a:prstGeom>
+                        </pic:spPr>
+                      </pic:pic>
+                    </a:graphicData>
+                  </a:graphic>
+                </wp:inline>
+              </w:drawing>
+            </w:r>
+          </w:p>
+        </w:tc>
+      </w:tr>
+    </w:tbl>
+    <w:p/>
+    <w:p>
+      <w:r>
+        <w:rPr>
+          <w:noProof/>
+        </w:rPr>
+        <w:drawing>
+          <wp:inline distT="0" distB="0" distL="0" distR="0" wp14:anchorId="55403ECB" wp14:editId="4AC634C0">
+            <wp:extent cx="5920740" cy="4425083"/>
+            <wp:effectExtent l="0" t="0" r="3810" b="0"/>
+            <wp:docPr id="21" name="Рисунок 21"/>
+            <wp:cNvGraphicFramePr>
+              <a:graphicFrameLocks xmlns:a="http://schemas.openxmlformats.org/drawingml/2006/main" noChangeAspect="1"/>
+            </wp:cNvGraphicFramePr>
+            <a:graphic xmlns:a="http://schemas.openxmlformats.org/drawingml/2006/main">
+              <a:graphicData uri="http://schemas.openxmlformats.org/drawingml/2006/picture">
+                <pic:pic xmlns:pic="http://schemas.openxmlformats.org/drawingml/2006/picture">
+                  <pic:nvPicPr>
+                    <pic:cNvPr id="1" name=""/>
+                    <pic:cNvPicPr/>
+                  </pic:nvPicPr>
+                  <pic:blipFill>
+                    <a:blip r:embed="rId23"/>
+                    <a:stretch>
+                      <a:fillRect/>
+                    </a:stretch>
+                  </pic:blipFill>
+                  <pic:spPr>
+                    <a:xfrm>
+                      <a:off x="0" y="0"/>
+                      <a:ext cx="5931145" cy="4432860"/>
+                    </a:xfrm>
+                    <a:prstGeom prst="rect">
+                      <a:avLst/>
+                    </a:prstGeom>
+                  </pic:spPr>
+                </pic:pic>
+              </a:graphicData>
+            </a:graphic>
+          </wp:inline>
+        </w:drawing>
+      </w:r>
+    </w:p>
+    <w:p>
+      <w:r>
+        <w:rPr>
+          <w:noProof/>
+        </w:rPr>
+        <w:lastRenderedPageBreak/>
+        <w:drawing>
+          <wp:inline distT="0" distB="0" distL="0" distR="0" wp14:anchorId="099E84D1" wp14:editId="6100300E">
+            <wp:extent cx="5940425" cy="5332730"/>
+            <wp:effectExtent l="0" t="0" r="3175" b="1270"/>
+            <wp:docPr id="23" name="Рисунок 23"/>
+            <wp:cNvGraphicFramePr>
+              <a:graphicFrameLocks xmlns:a="http://schemas.openxmlformats.org/drawingml/2006/main" noChangeAspect="1"/>
+            </wp:cNvGraphicFramePr>
+            <a:graphic xmlns:a="http://schemas.openxmlformats.org/drawingml/2006/main">
+              <a:graphicData uri="http://schemas.openxmlformats.org/drawingml/2006/picture">
+                <pic:pic xmlns:pic="http://schemas.openxmlformats.org/drawingml/2006/picture">
+                  <pic:nvPicPr>
+                    <pic:cNvPr id="1" name=""/>
+                    <pic:cNvPicPr/>
+                  </pic:nvPicPr>
+                  <pic:blipFill>
+                    <a:blip r:embed="rId24">
+                      <a:duotone>
+                        <a:schemeClr val="bg2">
+                          <a:shade val="45000"/>
+                          <a:satMod val="135000"/>
+                        </a:schemeClr>
+                        <a:prstClr val="white"/>
+                      </a:duotone>
+                      <a:extLst>
+                        <a:ext uri="{BEBA8EAE-BF5A-486C-A8C5-ECC9F3942E4B}">
+                          <a14:imgProps xmlns:a14="http://schemas.microsoft.com/office/drawing/2010/main">
+                            <a14:imgLayer r:embed="rId25">
+                              <a14:imgEffect>
+                                <a14:brightnessContrast bright="-40000" contrast="40000"/>
+                              </a14:imgEffect>
+                            </a14:imgLayer>
+                          </a14:imgProps>
+                        </a:ext>
+                      </a:extLst>
+                    </a:blip>
+                    <a:stretch>
+                      <a:fillRect/>
+                    </a:stretch>
+                  </pic:blipFill>
+                  <pic:spPr>
+                    <a:xfrm>
+                      <a:off x="0" y="0"/>
+                      <a:ext cx="5940425" cy="5332730"/>
+                    </a:xfrm>
+                    <a:prstGeom prst="rect">
+                      <a:avLst/>
+                    </a:prstGeom>
+                  </pic:spPr>
+                </pic:pic>
+              </a:graphicData>
+            </a:graphic>
+          </wp:inline>
+        </w:drawing>
+      </w:r>
+    </w:p>
+    <w:p>
+      <w:r>
+        <w:drawing>
+          <wp:inline distT="0" distB="0" distL="0" distR="0" wp14:anchorId="5145EF02" wp14:editId="791AA7DA">
+            <wp:extent cx="5940425" cy="1958340"/>
+            <wp:effectExtent l="0" t="0" r="3175" b="3810"/>
+            <wp:docPr id="3" name="Рисунок 3"/>
+            <wp:cNvGraphicFramePr>
+              <a:graphicFrameLocks xmlns:a="http://schemas.openxmlformats.org/drawingml/2006/main" noChangeAspect="1"/>
+            </wp:cNvGraphicFramePr>
+            <a:graphic xmlns:a="http://schemas.openxmlformats.org/drawingml/2006/main">
+              <a:graphicData uri="http://schemas.openxmlformats.org/drawingml/2006/picture">
+                <pic:pic xmlns:pic="http://schemas.openxmlformats.org/drawingml/2006/picture">
+                  <pic:nvPicPr>
+                    <pic:cNvPr id="1" name=""/>
+                    <pic:cNvPicPr/>
+                  </pic:nvPicPr>
+                  <pic:blipFill>
+                    <a:blip r:embed="rId26"/>
+                    <a:stretch>
+                      <a:fillRect/>
+                    </a:stretch>
+                  </pic:blipFill>
+                  <pic:spPr>
+                    <a:xfrm>
+                      <a:off x="0" y="0"/>
+                      <a:ext cx="5940425" cy="1958340"/>
+                    </a:xfrm>
+                    <a:prstGeom prst="rect">
+                      <a:avLst/>
+                    </a:prstGeom>
+                  </pic:spPr>
+                </pic:pic>
+              </a:graphicData>
+            </a:graphic>
+          </wp:inline>
+        </w:drawing>
+      </w:r>
+    </w:p>
+    <w:p/>
+    <w:p/>
+    <w:p/>
+    <w:p>
       <w:bookmarkStart w:id="0" w:name="_GoBack"/>
       <w:bookmarkEnd w:id="0"/>
+    </w:p>
+    <w:p/>
+    <w:p>
+      <w:r>
+        <w:rPr>
+          <w:noProof/>
+        </w:rPr>
+        <w:lastRenderedPageBreak/>
+        <w:drawing>
+          <wp:inline distT="0" distB="0" distL="0" distR="0" wp14:anchorId="2F754F8B" wp14:editId="683C9642">
+            <wp:extent cx="5940425" cy="1035050"/>
+            <wp:effectExtent l="0" t="0" r="3175" b="0"/>
+            <wp:docPr id="24" name="Рисунок 24"/>
+            <wp:cNvGraphicFramePr>
+              <a:graphicFrameLocks xmlns:a="http://schemas.openxmlformats.org/drawingml/2006/main" noChangeAspect="1"/>
+            </wp:cNvGraphicFramePr>
+            <a:graphic xmlns:a="http://schemas.openxmlformats.org/drawingml/2006/main">
+              <a:graphicData uri="http://schemas.openxmlformats.org/drawingml/2006/picture">
+                <pic:pic xmlns:pic="http://schemas.openxmlformats.org/drawingml/2006/picture">
+                  <pic:nvPicPr>
+                    <pic:cNvPr id="1" name=""/>
+                    <pic:cNvPicPr/>
+                  </pic:nvPicPr>
+                  <pic:blipFill>
+                    <a:blip r:embed="rId27"/>
+                    <a:stretch>
+                      <a:fillRect/>
+                    </a:stretch>
+                  </pic:blipFill>
+                  <pic:spPr>
+                    <a:xfrm>
+                      <a:off x="0" y="0"/>
+                      <a:ext cx="5940425" cy="1035050"/>
+                    </a:xfrm>
+                    <a:prstGeom prst="rect">
+                      <a:avLst/>
+                    </a:prstGeom>
+                  </pic:spPr>
+                </pic:pic>
+              </a:graphicData>
+            </a:graphic>
+          </wp:inline>
+        </w:drawing>
+      </w:r>
+    </w:p>
+    <w:p>
+      <w:r>
+        <w:rPr>
+          <w:noProof/>
+        </w:rPr>
+        <w:drawing>
+          <wp:inline distT="0" distB="0" distL="0" distR="0" wp14:anchorId="6822EB18" wp14:editId="760BB8E5">
+            <wp:extent cx="5821680" cy="3466965"/>
+            <wp:effectExtent l="0" t="0" r="7620" b="635"/>
+            <wp:docPr id="26" name="Рисунок 26"/>
+            <wp:cNvGraphicFramePr>
+              <a:graphicFrameLocks xmlns:a="http://schemas.openxmlformats.org/drawingml/2006/main" noChangeAspect="1"/>
+            </wp:cNvGraphicFramePr>
+            <a:graphic xmlns:a="http://schemas.openxmlformats.org/drawingml/2006/main">
+              <a:graphicData uri="http://schemas.openxmlformats.org/drawingml/2006/picture">
+                <pic:pic xmlns:pic="http://schemas.openxmlformats.org/drawingml/2006/picture">
+                  <pic:nvPicPr>
+                    <pic:cNvPr id="1" name=""/>
+                    <pic:cNvPicPr/>
+                  </pic:nvPicPr>
+                  <pic:blipFill>
+                    <a:blip r:embed="rId28"/>
+                    <a:stretch>
+                      <a:fillRect/>
+                    </a:stretch>
+                  </pic:blipFill>
+                  <pic:spPr>
+                    <a:xfrm>
+                      <a:off x="0" y="0"/>
+                      <a:ext cx="5859368" cy="3489409"/>
+                    </a:xfrm>
+                    <a:prstGeom prst="rect">
+                      <a:avLst/>
+                    </a:prstGeom>
+                  </pic:spPr>
+                </pic:pic>
+              </a:graphicData>
+            </a:graphic>
+          </wp:inline>
+        </w:drawing>
+      </w:r>
+    </w:p>
+    <w:p>
+      <w:r>
+        <w:rPr>
+          <w:noProof/>
+        </w:rPr>
+        <w:drawing>
+          <wp:inline distT="0" distB="0" distL="0" distR="0" wp14:anchorId="3F7B0E56" wp14:editId="0A242179">
+            <wp:extent cx="5814060" cy="4467860"/>
+            <wp:effectExtent l="0" t="0" r="0" b="8890"/>
+            <wp:docPr id="25" name="Рисунок 25"/>
+            <wp:cNvGraphicFramePr>
+              <a:graphicFrameLocks xmlns:a="http://schemas.openxmlformats.org/drawingml/2006/main" noChangeAspect="1"/>
+            </wp:cNvGraphicFramePr>
+            <a:graphic xmlns:a="http://schemas.openxmlformats.org/drawingml/2006/main">
+              <a:graphicData uri="http://schemas.openxmlformats.org/drawingml/2006/picture">
+                <pic:pic xmlns:pic="http://schemas.openxmlformats.org/drawingml/2006/picture">
+                  <pic:nvPicPr>
+                    <pic:cNvPr id="1" name=""/>
+                    <pic:cNvPicPr/>
+                  </pic:nvPicPr>
+                  <pic:blipFill>
+                    <a:blip r:embed="rId29">
+                      <a:duotone>
+                        <a:schemeClr val="bg2">
+                          <a:shade val="45000"/>
+                          <a:satMod val="135000"/>
+                        </a:schemeClr>
+                        <a:prstClr val="white"/>
+                      </a:duotone>
+                      <a:extLst>
+                        <a:ext uri="{BEBA8EAE-BF5A-486C-A8C5-ECC9F3942E4B}">
+                          <a14:imgProps xmlns:a14="http://schemas.microsoft.com/office/drawing/2010/main">
+                            <a14:imgLayer r:embed="rId30">
+                              <a14:imgEffect>
+                                <a14:brightnessContrast bright="40000" contrast="40000"/>
+                              </a14:imgEffect>
+                            </a14:imgLayer>
+                          </a14:imgProps>
+                        </a:ext>
+                      </a:extLst>
+                    </a:blip>
+                    <a:stretch>
+                      <a:fillRect/>
+                    </a:stretch>
+                  </pic:blipFill>
+                  <pic:spPr>
+                    <a:xfrm>
+                      <a:off x="0" y="0"/>
+                      <a:ext cx="5858251" cy="4501819"/>
+                    </a:xfrm>
+                    <a:prstGeom prst="rect">
+                      <a:avLst/>
+                    </a:prstGeom>
+                  </pic:spPr>
+                </pic:pic>
+              </a:graphicData>
+            </a:graphic>
+          </wp:inline>
+        </w:drawing>
+      </w:r>
     </w:p>
     <w:sectPr>
       <w:pgSz w:w="11906" w:h="16838"/>
@@ -966,6 +3254,25 @@
     <w:semiHidden/>
     <w:unhideWhenUsed/>
   </w:style>
+  <w:style w:type="table" w:styleId="a3">
+    <w:name w:val="Table Grid"/>
+    <w:basedOn w:val="a1"/>
+    <w:uiPriority w:val="39"/>
+    <w:rsid w:val="00F85346"/>
+    <w:pPr>
+      <w:spacing w:after="0" w:line="240" w:lineRule="auto"/>
+    </w:pPr>
+    <w:tblPr>
+      <w:tblBorders>
+        <w:top w:val="single" w:sz="4" w:space="0" w:color="auto"/>
+        <w:left w:val="single" w:sz="4" w:space="0" w:color="auto"/>
+        <w:bottom w:val="single" w:sz="4" w:space="0" w:color="auto"/>
+        <w:right w:val="single" w:sz="4" w:space="0" w:color="auto"/>
+        <w:insideH w:val="single" w:sz="4" w:space="0" w:color="auto"/>
+        <w:insideV w:val="single" w:sz="4" w:space="0" w:color="auto"/>
+      </w:tblBorders>
+    </w:tblPr>
+  </w:style>
 </w:styles>
 </file>
 
